--- a/Use Case Document Example-Zane Pace.docx
+++ b/Use Case Document Example-Zane Pace.docx
@@ -60,10 +60,8 @@
     </w:p>
     <w:p>
       <w:r>
-        <w:t>May 23, 2019</w:t>
+        <w:t>October 6, 2019</w:t>
       </w:r>
-      <w:bookmarkStart w:id="0" w:name="_GoBack"/>
-      <w:bookmarkEnd w:id="0"/>
     </w:p>
     <w:p/>
     <w:p/>
@@ -103,10 +101,10 @@
         <w:tblLook w:val="04A0" w:firstRow="1" w:lastRow="0" w:firstColumn="1" w:lastColumn="0" w:noHBand="0" w:noVBand="1"/>
       </w:tblPr>
       <w:tblGrid>
-        <w:gridCol w:w="2329"/>
-        <w:gridCol w:w="2350"/>
-        <w:gridCol w:w="2335"/>
-        <w:gridCol w:w="2336"/>
+        <w:gridCol w:w="2333"/>
+        <w:gridCol w:w="2340"/>
+        <w:gridCol w:w="2338"/>
+        <w:gridCol w:w="2339"/>
       </w:tblGrid>
       <w:tr>
         <w:tc>
@@ -216,7 +214,7 @@
               <w:jc w:val="both"/>
             </w:pPr>
             <w:r>
-              <w:t>05/23/2019</w:t>
+              <w:t>10/6/19</w:t>
             </w:r>
           </w:p>
         </w:tc>
@@ -597,8 +595,8 @@
         <w:tblLook w:val="04A0" w:firstRow="1" w:lastRow="0" w:firstColumn="1" w:lastColumn="0" w:noHBand="0" w:noVBand="1"/>
       </w:tblPr>
       <w:tblGrid>
-        <w:gridCol w:w="4666"/>
-        <w:gridCol w:w="4684"/>
+        <w:gridCol w:w="4667"/>
+        <w:gridCol w:w="4683"/>
       </w:tblGrid>
       <w:tr>
         <w:tc>
@@ -661,6 +659,9 @@
             <w:r>
               <w:t>Plane Ticket App</w:t>
             </w:r>
+            <w:r>
+              <w:t xml:space="preserve"> payment</w:t>
+            </w:r>
           </w:p>
         </w:tc>
       </w:tr>
@@ -719,7 +720,7 @@
           </w:tcPr>
           <w:p>
             <w:r>
-              <w:t>05/23/2019</w:t>
+              <w:t>10/6/19</w:t>
             </w:r>
           </w:p>
         </w:tc>
@@ -839,7 +840,10 @@
           </w:tcPr>
           <w:p>
             <w:r>
-              <w:t>Flight Availability; Seat Availability</w:t>
+              <w:t xml:space="preserve">Flight </w:t>
+            </w:r>
+            <w:r>
+              <w:t>payment</w:t>
             </w:r>
           </w:p>
         </w:tc>
@@ -936,10 +940,7 @@
               </w:numPr>
             </w:pPr>
             <w:r>
-              <w:t xml:space="preserve">The system checks for available flights </w:t>
-            </w:r>
-            <w:r>
-              <w:t>based on customer interaction.</w:t>
+              <w:t>Customer is taken to a separate page where transaction is to take place.</w:t>
             </w:r>
           </w:p>
           <w:p>
@@ -951,7 +952,7 @@
               </w:numPr>
             </w:pPr>
             <w:r>
-              <w:t>The system then checks for available seating on flight.</w:t>
+              <w:t>Customer is shown blank entry boxes in which to enter their information.</w:t>
             </w:r>
           </w:p>
           <w:p>
@@ -963,7 +964,7 @@
               </w:numPr>
             </w:pPr>
             <w:r>
-              <w:t>Customer selects seats available and is presented with a payment processing option</w:t>
+              <w:t>After information is entered, the system checks the information against a database.</w:t>
             </w:r>
           </w:p>
           <w:p>
@@ -975,7 +976,7 @@
               </w:numPr>
             </w:pPr>
             <w:r>
-              <w:t>If payment is received, the seat(s) are placed on reserve for the customer.</w:t>
+              <w:t>Payment is processed through if information matches.</w:t>
             </w:r>
           </w:p>
           <w:p>
@@ -987,8 +988,10 @@
               </w:numPr>
             </w:pPr>
             <w:r>
-              <w:t>The customer receives a confirmation number and a receipt for the transaction.</w:t>
-            </w:r>
+              <w:t>Customer is taken to another page that shows their transaction details.</w:t>
+            </w:r>
+            <w:bookmarkStart w:id="0" w:name="_GoBack"/>
+            <w:bookmarkEnd w:id="0"/>
           </w:p>
         </w:tc>
       </w:tr>
@@ -1027,7 +1030,7 @@
               </w:numPr>
             </w:pPr>
             <w:r>
-              <w:t>No seats are available on the flight.</w:t>
+              <w:t>Payment could not be processed.</w:t>
             </w:r>
           </w:p>
           <w:p>
@@ -1039,18 +1042,6 @@
               </w:numPr>
             </w:pPr>
             <w:r>
-              <w:t>Payment could not be processed.</w:t>
-            </w:r>
-          </w:p>
-          <w:p>
-            <w:pPr>
-              <w:pStyle w:val="ListParagraph"/>
-              <w:numPr>
-                <w:ilvl w:val="0"/>
-                <w:numId w:val="3"/>
-              </w:numPr>
-            </w:pPr>
-            <w:r>
               <w:t>Customer cancels order.</w:t>
             </w:r>
           </w:p>
@@ -1084,7 +1075,7 @@
           </w:tcPr>
           <w:p>
             <w:r>
-              <w:t>Frequent Flyer members seating is limited during major holiday travel schedules.</w:t>
+              <w:t>None</w:t>
             </w:r>
           </w:p>
         </w:tc>
@@ -1570,7 +1561,7 @@
       </w:pPr>
     </w:pPrDefault>
   </w:docDefaults>
-  <w:latentStyles w:defLockedState="0" w:defUIPriority="99" w:defSemiHidden="0" w:defUnhideWhenUsed="0" w:defQFormat="0" w:count="376">
+  <w:latentStyles w:defLockedState="0" w:defUIPriority="99" w:defSemiHidden="0" w:defUnhideWhenUsed="0" w:defQFormat="0" w:count="377">
     <w:lsdException w:name="Normal" w:uiPriority="0" w:qFormat="1"/>
     <w:lsdException w:name="heading 1" w:uiPriority="9" w:qFormat="1"/>
     <w:lsdException w:name="heading 2" w:semiHidden="1" w:uiPriority="9" w:unhideWhenUsed="1" w:qFormat="1"/>
@@ -1944,6 +1935,7 @@
     <w:lsdException w:name="Hashtag" w:semiHidden="1" w:unhideWhenUsed="1"/>
     <w:lsdException w:name="Unresolved Mention" w:semiHidden="1" w:unhideWhenUsed="1"/>
     <w:lsdException w:name="Smart Link" w:semiHidden="1" w:unhideWhenUsed="1"/>
+    <w:lsdException w:name="Smart Link Error" w:semiHidden="1" w:unhideWhenUsed="1"/>
   </w:latentStyles>
   <w:style w:type="paragraph" w:default="1" w:styleId="Normal">
     <w:name w:val="Normal"/>

--- a/Use Case Document Example-Zane Pace.docx
+++ b/Use Case Document Example-Zane Pace.docx
@@ -20,14 +20,7 @@
           <w:sz w:val="48"/>
           <w:szCs w:val="48"/>
         </w:rPr>
-        <w:t>Plane Ticket App</w:t>
-      </w:r>
-      <w:r>
-        <w:rPr>
-          <w:sz w:val="48"/>
-          <w:szCs w:val="48"/>
-        </w:rPr>
-        <w:t xml:space="preserve"> </w:t>
+        <w:t>Shipping Items</w:t>
       </w:r>
     </w:p>
     <w:p>
@@ -44,6 +37,8 @@
         </w:rPr>
         <w:t>Version 1.0</w:t>
       </w:r>
+      <w:bookmarkStart w:id="0" w:name="_GoBack"/>
+      <w:bookmarkEnd w:id="0"/>
     </w:p>
     <w:p>
       <w:r>
@@ -317,8 +312,8 @@
         <w:tblLook w:val="04A0" w:firstRow="1" w:lastRow="0" w:firstColumn="1" w:lastColumn="0" w:noHBand="0" w:noVBand="1"/>
       </w:tblPr>
       <w:tblGrid>
-        <w:gridCol w:w="4661"/>
-        <w:gridCol w:w="4689"/>
+        <w:gridCol w:w="4660"/>
+        <w:gridCol w:w="4690"/>
       </w:tblGrid>
       <w:tr>
         <w:tc>
@@ -370,7 +365,7 @@
           </w:tcPr>
           <w:p>
             <w:r>
-              <w:t>Customer</w:t>
+              <w:t>Shipping Clerk</w:t>
             </w:r>
           </w:p>
         </w:tc>
@@ -510,7 +505,7 @@
           </w:tcPr>
           <w:p>
             <w:r>
-              <w:t>Airline Company</w:t>
+              <w:t>System</w:t>
             </w:r>
           </w:p>
         </w:tc>
@@ -595,13 +590,14 @@
         <w:tblLook w:val="04A0" w:firstRow="1" w:lastRow="0" w:firstColumn="1" w:lastColumn="0" w:noHBand="0" w:noVBand="1"/>
       </w:tblPr>
       <w:tblGrid>
-        <w:gridCol w:w="4667"/>
-        <w:gridCol w:w="4683"/>
+        <w:gridCol w:w="2875"/>
+        <w:gridCol w:w="3150"/>
+        <w:gridCol w:w="3325"/>
       </w:tblGrid>
       <w:tr>
         <w:tc>
           <w:tcPr>
-            <w:tcW w:w="4788" w:type="dxa"/>
+            <w:tcW w:w="2875" w:type="dxa"/>
           </w:tcPr>
           <w:p>
             <w:pPr>
@@ -620,14 +616,12 @@
         </w:tc>
         <w:tc>
           <w:tcPr>
-            <w:tcW w:w="4788" w:type="dxa"/>
-          </w:tcPr>
-          <w:p>
-            <w:r>
-              <w:t>TickApp_1</w:t>
-            </w:r>
-            <w:r>
-              <w:t>_Dev</w:t>
+            <w:tcW w:w="6475" w:type="dxa"/>
+            <w:gridSpan w:val="2"/>
+          </w:tcPr>
+          <w:p>
+            <w:r>
+              <w:t>Ship Items_1</w:t>
             </w:r>
           </w:p>
         </w:tc>
@@ -635,7 +629,7 @@
       <w:tr>
         <w:tc>
           <w:tcPr>
-            <w:tcW w:w="4788" w:type="dxa"/>
+            <w:tcW w:w="2875" w:type="dxa"/>
           </w:tcPr>
           <w:p>
             <w:pPr>
@@ -653,14 +647,12 @@
         </w:tc>
         <w:tc>
           <w:tcPr>
-            <w:tcW w:w="4788" w:type="dxa"/>
-          </w:tcPr>
-          <w:p>
-            <w:r>
-              <w:t>Plane Ticket App</w:t>
-            </w:r>
-            <w:r>
-              <w:t xml:space="preserve"> payment</w:t>
+            <w:tcW w:w="6475" w:type="dxa"/>
+            <w:gridSpan w:val="2"/>
+          </w:tcPr>
+          <w:p>
+            <w:r>
+              <w:t>Ship Items for a new sale</w:t>
             </w:r>
           </w:p>
         </w:tc>
@@ -668,7 +660,7 @@
       <w:tr>
         <w:tc>
           <w:tcPr>
-            <w:tcW w:w="4788" w:type="dxa"/>
+            <w:tcW w:w="2875" w:type="dxa"/>
           </w:tcPr>
           <w:p>
             <w:pPr>
@@ -686,7 +678,8 @@
         </w:tc>
         <w:tc>
           <w:tcPr>
-            <w:tcW w:w="4788" w:type="dxa"/>
+            <w:tcW w:w="6475" w:type="dxa"/>
+            <w:gridSpan w:val="2"/>
           </w:tcPr>
           <w:p>
             <w:r>
@@ -698,7 +691,7 @@
       <w:tr>
         <w:tc>
           <w:tcPr>
-            <w:tcW w:w="4788" w:type="dxa"/>
+            <w:tcW w:w="2875" w:type="dxa"/>
           </w:tcPr>
           <w:p>
             <w:pPr>
@@ -716,7 +709,8 @@
         </w:tc>
         <w:tc>
           <w:tcPr>
-            <w:tcW w:w="4788" w:type="dxa"/>
+            <w:tcW w:w="6475" w:type="dxa"/>
+            <w:gridSpan w:val="2"/>
           </w:tcPr>
           <w:p>
             <w:r>
@@ -728,7 +722,7 @@
       <w:tr>
         <w:tc>
           <w:tcPr>
-            <w:tcW w:w="4788" w:type="dxa"/>
+            <w:tcW w:w="2875" w:type="dxa"/>
           </w:tcPr>
           <w:p>
             <w:pPr>
@@ -746,11 +740,12 @@
         </w:tc>
         <w:tc>
           <w:tcPr>
-            <w:tcW w:w="4788" w:type="dxa"/>
-          </w:tcPr>
-          <w:p>
-            <w:r>
-              <w:t>This app allows customers to purchase tickets for upcoming flights.</w:t>
+            <w:tcW w:w="6475" w:type="dxa"/>
+            <w:gridSpan w:val="2"/>
+          </w:tcPr>
+          <w:p>
+            <w:r>
+              <w:t>Shipping retrieves sale details, finds each item and records it as shipped, records which items are not available, and sends shipment.</w:t>
             </w:r>
           </w:p>
         </w:tc>
@@ -758,7 +753,7 @@
       <w:tr>
         <w:tc>
           <w:tcPr>
-            <w:tcW w:w="4788" w:type="dxa"/>
+            <w:tcW w:w="2875" w:type="dxa"/>
           </w:tcPr>
           <w:p>
             <w:pPr>
@@ -776,11 +771,12 @@
         </w:tc>
         <w:tc>
           <w:tcPr>
-            <w:tcW w:w="4788" w:type="dxa"/>
-          </w:tcPr>
-          <w:p>
-            <w:r>
-              <w:t>Customer</w:t>
+            <w:tcW w:w="6475" w:type="dxa"/>
+            <w:gridSpan w:val="2"/>
+          </w:tcPr>
+          <w:p>
+            <w:r>
+              <w:t>Shipping Clerk</w:t>
             </w:r>
           </w:p>
         </w:tc>
@@ -788,7 +784,7 @@
       <w:tr>
         <w:tc>
           <w:tcPr>
-            <w:tcW w:w="4788" w:type="dxa"/>
+            <w:tcW w:w="2875" w:type="dxa"/>
           </w:tcPr>
           <w:p>
             <w:pPr>
@@ -806,11 +802,12 @@
         </w:tc>
         <w:tc>
           <w:tcPr>
-            <w:tcW w:w="4788" w:type="dxa"/>
-          </w:tcPr>
-          <w:p>
-            <w:r>
-              <w:t>Airline Company</w:t>
+            <w:tcW w:w="6475" w:type="dxa"/>
+            <w:gridSpan w:val="2"/>
+          </w:tcPr>
+          <w:p>
+            <w:r>
+              <w:t>System</w:t>
             </w:r>
           </w:p>
         </w:tc>
@@ -818,7 +815,7 @@
       <w:tr>
         <w:tc>
           <w:tcPr>
-            <w:tcW w:w="4788" w:type="dxa"/>
+            <w:tcW w:w="2875" w:type="dxa"/>
           </w:tcPr>
           <w:p>
             <w:pPr>
@@ -836,14 +833,12 @@
         </w:tc>
         <w:tc>
           <w:tcPr>
-            <w:tcW w:w="4788" w:type="dxa"/>
-          </w:tcPr>
-          <w:p>
-            <w:r>
-              <w:t xml:space="preserve">Flight </w:t>
-            </w:r>
-            <w:r>
-              <w:t>payment</w:t>
+            <w:tcW w:w="6475" w:type="dxa"/>
+            <w:gridSpan w:val="2"/>
+          </w:tcPr>
+          <w:p>
+            <w:r>
+              <w:t>None</w:t>
             </w:r>
           </w:p>
         </w:tc>
@@ -851,7 +846,7 @@
       <w:tr>
         <w:tc>
           <w:tcPr>
-            <w:tcW w:w="4788" w:type="dxa"/>
+            <w:tcW w:w="2875" w:type="dxa"/>
           </w:tcPr>
           <w:p>
             <w:pPr>
@@ -869,11 +864,22 @@
         </w:tc>
         <w:tc>
           <w:tcPr>
-            <w:tcW w:w="4788" w:type="dxa"/>
-          </w:tcPr>
-          <w:p>
-            <w:r>
-              <w:t>None</w:t>
+            <w:tcW w:w="6475" w:type="dxa"/>
+            <w:gridSpan w:val="2"/>
+          </w:tcPr>
+          <w:p>
+            <w:r>
+              <w:t>Customer and address must exist</w:t>
+            </w:r>
+          </w:p>
+          <w:p>
+            <w:r>
+              <w:t>Sale must exist</w:t>
+            </w:r>
+          </w:p>
+          <w:p>
+            <w:r>
+              <w:t>Sale items must exist</w:t>
             </w:r>
           </w:p>
         </w:tc>
@@ -881,7 +887,7 @@
       <w:tr>
         <w:tc>
           <w:tcPr>
-            <w:tcW w:w="4788" w:type="dxa"/>
+            <w:tcW w:w="2875" w:type="dxa"/>
           </w:tcPr>
           <w:p>
             <w:pPr>
@@ -899,11 +905,27 @@
         </w:tc>
         <w:tc>
           <w:tcPr>
-            <w:tcW w:w="4788" w:type="dxa"/>
-          </w:tcPr>
-          <w:p>
-            <w:r>
-              <w:t>System sends an email survey to the customer requesting feedback on their experience.</w:t>
+            <w:tcW w:w="6475" w:type="dxa"/>
+            <w:gridSpan w:val="2"/>
+          </w:tcPr>
+          <w:p>
+            <w:r>
+              <w:t>Shipment is created an associated with shipper.</w:t>
+            </w:r>
+          </w:p>
+          <w:p>
+            <w:r>
+              <w:t>Shipped sale items are updated as shipped and associated with the shipment.</w:t>
+            </w:r>
+          </w:p>
+          <w:p>
+            <w:r>
+              <w:t>Unshipped items are marked as on back order.</w:t>
+            </w:r>
+          </w:p>
+          <w:p>
+            <w:r>
+              <w:t>Shipping label is verified and produced.</w:t>
             </w:r>
           </w:p>
         </w:tc>
@@ -911,7 +933,8 @@
       <w:tr>
         <w:tc>
           <w:tcPr>
-            <w:tcW w:w="4788" w:type="dxa"/>
+            <w:tcW w:w="2875" w:type="dxa"/>
+            <w:vMerge w:val="restart"/>
           </w:tcPr>
           <w:p>
             <w:pPr>
@@ -929,69 +952,154 @@
         </w:tc>
         <w:tc>
           <w:tcPr>
-            <w:tcW w:w="4788" w:type="dxa"/>
+            <w:tcW w:w="3150" w:type="dxa"/>
           </w:tcPr>
           <w:p>
             <w:pPr>
               <w:pStyle w:val="ListParagraph"/>
-              <w:numPr>
-                <w:ilvl w:val="0"/>
-                <w:numId w:val="2"/>
-              </w:numPr>
-            </w:pPr>
-            <w:r>
-              <w:t>Customer is taken to a separate page where transaction is to take place.</w:t>
-            </w:r>
-          </w:p>
-          <w:p>
-            <w:pPr>
-              <w:pStyle w:val="ListParagraph"/>
-              <w:numPr>
-                <w:ilvl w:val="0"/>
-                <w:numId w:val="2"/>
-              </w:numPr>
-            </w:pPr>
-            <w:r>
-              <w:t>Customer is shown blank entry boxes in which to enter their information.</w:t>
-            </w:r>
-          </w:p>
-          <w:p>
-            <w:pPr>
-              <w:pStyle w:val="ListParagraph"/>
-              <w:numPr>
-                <w:ilvl w:val="0"/>
-                <w:numId w:val="2"/>
-              </w:numPr>
-            </w:pPr>
-            <w:r>
-              <w:t>After information is entered, the system checks the information against a database.</w:t>
-            </w:r>
-          </w:p>
-          <w:p>
-            <w:pPr>
-              <w:pStyle w:val="ListParagraph"/>
-              <w:numPr>
-                <w:ilvl w:val="0"/>
-                <w:numId w:val="2"/>
-              </w:numPr>
-            </w:pPr>
-            <w:r>
-              <w:t>Payment is processed through if information matches.</w:t>
-            </w:r>
-          </w:p>
-          <w:p>
-            <w:pPr>
-              <w:pStyle w:val="ListParagraph"/>
-              <w:numPr>
-                <w:ilvl w:val="0"/>
-                <w:numId w:val="2"/>
-              </w:numPr>
-            </w:pPr>
-            <w:r>
-              <w:t>Customer is taken to another page that shows their transaction details.</w:t>
-            </w:r>
-            <w:bookmarkStart w:id="0" w:name="_GoBack"/>
-            <w:bookmarkEnd w:id="0"/>
+            </w:pPr>
+            <w:r>
+              <w:t>Actor</w:t>
+            </w:r>
+          </w:p>
+        </w:tc>
+        <w:tc>
+          <w:tcPr>
+            <w:tcW w:w="3325" w:type="dxa"/>
+          </w:tcPr>
+          <w:p>
+            <w:pPr>
+              <w:jc w:val="center"/>
+            </w:pPr>
+            <w:r>
+              <w:t>System</w:t>
+            </w:r>
+          </w:p>
+        </w:tc>
+      </w:tr>
+      <w:tr>
+        <w:trPr>
+          <w:trHeight w:val="3329"/>
+        </w:trPr>
+        <w:tc>
+          <w:tcPr>
+            <w:tcW w:w="2875" w:type="dxa"/>
+            <w:vMerge/>
+          </w:tcPr>
+          <w:p>
+            <w:pPr>
+              <w:rPr>
+                <w:b/>
+              </w:rPr>
+            </w:pPr>
+          </w:p>
+        </w:tc>
+        <w:tc>
+          <w:tcPr>
+            <w:tcW w:w="3150" w:type="dxa"/>
+          </w:tcPr>
+          <w:p>
+            <w:pPr>
+              <w:jc w:val="both"/>
+            </w:pPr>
+            <w:r>
+              <w:t>1. Shipping requests sale and sale item information.</w:t>
+            </w:r>
+          </w:p>
+          <w:p>
+            <w:pPr>
+              <w:jc w:val="both"/>
+            </w:pPr>
+          </w:p>
+          <w:p>
+            <w:pPr>
+              <w:jc w:val="both"/>
+            </w:pPr>
+            <w:r>
+              <w:t>2. Shipping assigns shipper.</w:t>
+            </w:r>
+          </w:p>
+          <w:p>
+            <w:pPr>
+              <w:jc w:val="both"/>
+            </w:pPr>
+          </w:p>
+          <w:p>
+            <w:pPr>
+              <w:jc w:val="both"/>
+            </w:pPr>
+            <w:r>
+              <w:t>3. For each available item, shipping records item is shipped.</w:t>
+            </w:r>
+          </w:p>
+          <w:p>
+            <w:pPr>
+              <w:jc w:val="both"/>
+            </w:pPr>
+          </w:p>
+          <w:p>
+            <w:pPr>
+              <w:jc w:val="both"/>
+            </w:pPr>
+            <w:r>
+              <w:t>4</w:t>
+            </w:r>
+            <w:r>
+              <w:t>. For each unavailable item, shipping records back order.</w:t>
+            </w:r>
+          </w:p>
+          <w:p>
+            <w:pPr>
+              <w:jc w:val="both"/>
+            </w:pPr>
+          </w:p>
+          <w:p>
+            <w:pPr>
+              <w:jc w:val="both"/>
+            </w:pPr>
+            <w:r>
+              <w:t>5. Shipping requests shipping label supplying package size and weight.</w:t>
+            </w:r>
+          </w:p>
+        </w:tc>
+        <w:tc>
+          <w:tcPr>
+            <w:tcW w:w="3325" w:type="dxa"/>
+          </w:tcPr>
+          <w:p>
+            <w:r>
+              <w:t>1.1 System looks up sale and returns customer, address, sale, and sales item information.</w:t>
+            </w:r>
+          </w:p>
+          <w:p/>
+          <w:p>
+            <w:r>
+              <w:t>2.1 System creates shipment and associates it with the shipper.</w:t>
+            </w:r>
+          </w:p>
+          <w:p/>
+          <w:p>
+            <w:r>
+              <w:t>3.1 System updates sale item as shipped and associates it with shipment.</w:t>
+            </w:r>
+          </w:p>
+          <w:p/>
+          <w:p>
+            <w:r>
+              <w:t>4.1 System updates sale item as on back order</w:t>
+            </w:r>
+          </w:p>
+          <w:p/>
+          <w:p>
+            <w:r>
+              <w:t>5.1 System produces shipping label for shipment</w:t>
+            </w:r>
+          </w:p>
+          <w:p/>
+          <w:p>
+            <w:r>
+              <w:t>5.2 System records shipment cost.</w:t>
+            </w:r>
           </w:p>
         </w:tc>
       </w:tr>
@@ -1001,48 +1109,45 @@
         </w:trPr>
         <w:tc>
           <w:tcPr>
-            <w:tcW w:w="4788" w:type="dxa"/>
-          </w:tcPr>
-          <w:p>
-            <w:pPr>
-              <w:rPr>
-                <w:b/>
-              </w:rPr>
-            </w:pPr>
-            <w:r>
-              <w:rPr>
-                <w:b/>
-              </w:rPr>
-              <w:t>Alternate flows:</w:t>
-            </w:r>
-          </w:p>
-        </w:tc>
-        <w:tc>
-          <w:tcPr>
-            <w:tcW w:w="4788" w:type="dxa"/>
-          </w:tcPr>
-          <w:p>
-            <w:pPr>
-              <w:pStyle w:val="ListParagraph"/>
-              <w:numPr>
-                <w:ilvl w:val="0"/>
-                <w:numId w:val="3"/>
-              </w:numPr>
-            </w:pPr>
-            <w:r>
-              <w:t>Payment could not be processed.</w:t>
-            </w:r>
-          </w:p>
-          <w:p>
-            <w:pPr>
-              <w:pStyle w:val="ListParagraph"/>
-              <w:numPr>
-                <w:ilvl w:val="0"/>
-                <w:numId w:val="3"/>
-              </w:numPr>
-            </w:pPr>
-            <w:r>
-              <w:t>Customer cancels order.</w:t>
+            <w:tcW w:w="2875" w:type="dxa"/>
+          </w:tcPr>
+          <w:p>
+            <w:pPr>
+              <w:rPr>
+                <w:b/>
+              </w:rPr>
+            </w:pPr>
+            <w:r>
+              <w:rPr>
+                <w:b/>
+              </w:rPr>
+              <w:t>Exceptions:</w:t>
+            </w:r>
+          </w:p>
+        </w:tc>
+        <w:tc>
+          <w:tcPr>
+            <w:tcW w:w="6475" w:type="dxa"/>
+            <w:gridSpan w:val="2"/>
+          </w:tcPr>
+          <w:p>
+            <w:r>
+              <w:t>2.1 Shipper is not available to that location, so select another.</w:t>
+            </w:r>
+          </w:p>
+          <w:p>
+            <w:r>
+              <w:t>3.1 If order item is damaged, get new item and updated item quantity.</w:t>
+            </w:r>
+          </w:p>
+          <w:p>
+            <w:r>
+              <w:t>3.1 If item bar code isn’t scanning, shipping must enter bar code manually.</w:t>
+            </w:r>
+          </w:p>
+          <w:p>
+            <w:r>
+              <w:t>5.1 If printing label isn’t printing correctly, the label must be addressed manually.</w:t>
             </w:r>
           </w:p>
         </w:tc>
@@ -1053,63 +1158,52 @@
         </w:trPr>
         <w:tc>
           <w:tcPr>
-            <w:tcW w:w="4788" w:type="dxa"/>
-          </w:tcPr>
-          <w:p>
-            <w:pPr>
-              <w:rPr>
-                <w:b/>
-              </w:rPr>
-            </w:pPr>
-            <w:r>
-              <w:rPr>
-                <w:b/>
-              </w:rPr>
-              <w:t>Exceptions:</w:t>
-            </w:r>
-          </w:p>
-        </w:tc>
-        <w:tc>
-          <w:tcPr>
-            <w:tcW w:w="4788" w:type="dxa"/>
-          </w:tcPr>
-          <w:p>
-            <w:r>
-              <w:t>None</w:t>
-            </w:r>
-          </w:p>
+            <w:tcW w:w="2875" w:type="dxa"/>
+          </w:tcPr>
+          <w:p>
+            <w:pPr>
+              <w:rPr>
+                <w:b/>
+              </w:rPr>
+            </w:pPr>
+            <w:r>
+              <w:rPr>
+                <w:b/>
+              </w:rPr>
+              <w:t>Other information:</w:t>
+            </w:r>
+          </w:p>
+        </w:tc>
+        <w:tc>
+          <w:tcPr>
+            <w:tcW w:w="6475" w:type="dxa"/>
+            <w:gridSpan w:val="2"/>
+          </w:tcPr>
+          <w:p/>
         </w:tc>
       </w:tr>
       <w:tr>
         <w:tc>
           <w:tcPr>
-            <w:tcW w:w="4788" w:type="dxa"/>
-          </w:tcPr>
-          <w:p>
-            <w:pPr>
-              <w:rPr>
-                <w:b/>
-              </w:rPr>
-            </w:pPr>
-            <w:r>
-              <w:rPr>
-                <w:b/>
-              </w:rPr>
-              <w:t>Other information:</w:t>
-            </w:r>
-          </w:p>
-        </w:tc>
-        <w:tc>
-          <w:tcPr>
-            <w:tcW w:w="4788" w:type="dxa"/>
+            <w:tcW w:w="2875" w:type="dxa"/>
+          </w:tcPr>
+          <w:p>
+            <w:pPr>
+              <w:rPr>
+                <w:b/>
+              </w:rPr>
+            </w:pPr>
+          </w:p>
+        </w:tc>
+        <w:tc>
+          <w:tcPr>
+            <w:tcW w:w="6475" w:type="dxa"/>
+            <w:gridSpan w:val="2"/>
           </w:tcPr>
           <w:p/>
         </w:tc>
       </w:tr>
     </w:tbl>
-    <w:p/>
-    <w:p/>
-    <w:p/>
     <w:p/>
     <w:sectPr>
       <w:pgSz w:w="12240" w:h="15840"/>
@@ -1174,6 +1268,95 @@
 <file path=word/numbering.xml><?xml version="1.0" encoding="utf-8"?>
 <w:numbering xmlns:wpc="http://schemas.microsoft.com/office/word/2010/wordprocessingCanvas" xmlns:cx="http://schemas.microsoft.com/office/drawing/2014/chartex" xmlns:cx1="http://schemas.microsoft.com/office/drawing/2015/9/8/chartex" xmlns:cx2="http://schemas.microsoft.com/office/drawing/2015/10/21/chartex" xmlns:cx3="http://schemas.microsoft.com/office/drawing/2016/5/9/chartex" xmlns:cx4="http://schemas.microsoft.com/office/drawing/2016/5/10/chartex" xmlns:cx5="http://schemas.microsoft.com/office/drawing/2016/5/11/chartex" xmlns:cx6="http://schemas.microsoft.com/office/drawing/2016/5/12/chartex" xmlns:cx7="http://schemas.microsoft.com/office/drawing/2016/5/13/chartex" xmlns:cx8="http://schemas.microsoft.com/office/drawing/2016/5/14/chartex" xmlns:mc="http://schemas.openxmlformats.org/markup-compatibility/2006" xmlns:aink="http://schemas.microsoft.com/office/drawing/2016/ink" xmlns:am3d="http://schemas.microsoft.com/office/drawing/2017/model3d" xmlns:o="urn:schemas-microsoft-com:office:office" xmlns:r="http://schemas.openxmlformats.org/officeDocument/2006/relationships" xmlns:m="http://schemas.openxmlformats.org/officeDocument/2006/math" xmlns:v="urn:schemas-microsoft-com:vml" xmlns:wp14="http://schemas.microsoft.com/office/word/2010/wordprocessingDrawing" xmlns:wp="http://schemas.openxmlformats.org/drawingml/2006/wordprocessingDrawing" xmlns:w10="urn:schemas-microsoft-com:office:word" xmlns:w="http://schemas.openxmlformats.org/wordprocessingml/2006/main" xmlns:w14="http://schemas.microsoft.com/office/word/2010/wordml" xmlns:w15="http://schemas.microsoft.com/office/word/2012/wordml" xmlns:w16cid="http://schemas.microsoft.com/office/word/2016/wordml/cid" xmlns:w16se="http://schemas.microsoft.com/office/word/2015/wordml/symex" xmlns:wpg="http://schemas.microsoft.com/office/word/2010/wordprocessingGroup" xmlns:wpi="http://schemas.microsoft.com/office/word/2010/wordprocessingInk" xmlns:wne="http://schemas.microsoft.com/office/word/2006/wordml" xmlns:wps="http://schemas.microsoft.com/office/word/2010/wordprocessingShape" mc:Ignorable="w14 w15 w16se w16cid wp14">
   <w:abstractNum w:abstractNumId="0" w15:restartNumberingAfterBreak="0">
+    <w:nsid w:val="05ED0E44"/>
+    <w:multiLevelType w:val="hybridMultilevel"/>
+    <w:tmpl w:val="4230A1A0"/>
+    <w:lvl w:ilvl="0" w:tplc="0409000F">
+      <w:start w:val="1"/>
+      <w:numFmt w:val="decimal"/>
+      <w:lvlText w:val="%1."/>
+      <w:lvlJc w:val="left"/>
+      <w:pPr>
+        <w:ind w:left="720" w:hanging="360"/>
+      </w:pPr>
+      <w:rPr>
+        <w:rFonts w:hint="default"/>
+      </w:rPr>
+    </w:lvl>
+    <w:lvl w:ilvl="1" w:tplc="04090019" w:tentative="1">
+      <w:start w:val="1"/>
+      <w:numFmt w:val="lowerLetter"/>
+      <w:lvlText w:val="%2."/>
+      <w:lvlJc w:val="left"/>
+      <w:pPr>
+        <w:ind w:left="1440" w:hanging="360"/>
+      </w:pPr>
+    </w:lvl>
+    <w:lvl w:ilvl="2" w:tplc="0409001B" w:tentative="1">
+      <w:start w:val="1"/>
+      <w:numFmt w:val="lowerRoman"/>
+      <w:lvlText w:val="%3."/>
+      <w:lvlJc w:val="right"/>
+      <w:pPr>
+        <w:ind w:left="2160" w:hanging="180"/>
+      </w:pPr>
+    </w:lvl>
+    <w:lvl w:ilvl="3" w:tplc="0409000F" w:tentative="1">
+      <w:start w:val="1"/>
+      <w:numFmt w:val="decimal"/>
+      <w:lvlText w:val="%4."/>
+      <w:lvlJc w:val="left"/>
+      <w:pPr>
+        <w:ind w:left="2880" w:hanging="360"/>
+      </w:pPr>
+    </w:lvl>
+    <w:lvl w:ilvl="4" w:tplc="04090019" w:tentative="1">
+      <w:start w:val="1"/>
+      <w:numFmt w:val="lowerLetter"/>
+      <w:lvlText w:val="%5."/>
+      <w:lvlJc w:val="left"/>
+      <w:pPr>
+        <w:ind w:left="3600" w:hanging="360"/>
+      </w:pPr>
+    </w:lvl>
+    <w:lvl w:ilvl="5" w:tplc="0409001B" w:tentative="1">
+      <w:start w:val="1"/>
+      <w:numFmt w:val="lowerRoman"/>
+      <w:lvlText w:val="%6."/>
+      <w:lvlJc w:val="right"/>
+      <w:pPr>
+        <w:ind w:left="4320" w:hanging="180"/>
+      </w:pPr>
+    </w:lvl>
+    <w:lvl w:ilvl="6" w:tplc="0409000F" w:tentative="1">
+      <w:start w:val="1"/>
+      <w:numFmt w:val="decimal"/>
+      <w:lvlText w:val="%7."/>
+      <w:lvlJc w:val="left"/>
+      <w:pPr>
+        <w:ind w:left="5040" w:hanging="360"/>
+      </w:pPr>
+    </w:lvl>
+    <w:lvl w:ilvl="7" w:tplc="04090019" w:tentative="1">
+      <w:start w:val="1"/>
+      <w:numFmt w:val="lowerLetter"/>
+      <w:lvlText w:val="%8."/>
+      <w:lvlJc w:val="left"/>
+      <w:pPr>
+        <w:ind w:left="5760" w:hanging="360"/>
+      </w:pPr>
+    </w:lvl>
+    <w:lvl w:ilvl="8" w:tplc="0409001B" w:tentative="1">
+      <w:start w:val="1"/>
+      <w:numFmt w:val="lowerRoman"/>
+      <w:lvlText w:val="%9."/>
+      <w:lvlJc w:val="right"/>
+      <w:pPr>
+        <w:ind w:left="6480" w:hanging="180"/>
+      </w:pPr>
+    </w:lvl>
+  </w:abstractNum>
+  <w:abstractNum w:abstractNumId="1" w15:restartNumberingAfterBreak="0">
     <w:nsid w:val="15807911"/>
     <w:multiLevelType w:val="hybridMultilevel"/>
     <w:tmpl w:val="19EE314A"/>
@@ -1262,7 +1445,7 @@
       </w:pPr>
     </w:lvl>
   </w:abstractNum>
-  <w:abstractNum w:abstractNumId="1" w15:restartNumberingAfterBreak="0">
+  <w:abstractNum w:abstractNumId="2" w15:restartNumberingAfterBreak="0">
     <w:nsid w:val="21696EBE"/>
     <w:multiLevelType w:val="hybridMultilevel"/>
     <w:tmpl w:val="D27EEC9C"/>
@@ -1351,7 +1534,7 @@
       </w:pPr>
     </w:lvl>
   </w:abstractNum>
-  <w:abstractNum w:abstractNumId="2" w15:restartNumberingAfterBreak="0">
+  <w:abstractNum w:abstractNumId="3" w15:restartNumberingAfterBreak="0">
     <w:nsid w:val="2E942F89"/>
     <w:multiLevelType w:val="hybridMultilevel"/>
     <w:tmpl w:val="AC803320"/>
@@ -1440,7 +1623,7 @@
       </w:pPr>
     </w:lvl>
   </w:abstractNum>
-  <w:abstractNum w:abstractNumId="3" w15:restartNumberingAfterBreak="0">
+  <w:abstractNum w:abstractNumId="4" w15:restartNumberingAfterBreak="0">
     <w:nsid w:val="6E13128A"/>
     <w:multiLevelType w:val="hybridMultilevel"/>
     <w:tmpl w:val="D27EEC9C"/>
@@ -1530,16 +1713,19 @@
     </w:lvl>
   </w:abstractNum>
   <w:num w:numId="1">
+    <w:abstractNumId w:val="4"/>
+  </w:num>
+  <w:num w:numId="2">
+    <w:abstractNumId w:val="1"/>
+  </w:num>
+  <w:num w:numId="3">
     <w:abstractNumId w:val="3"/>
   </w:num>
-  <w:num w:numId="2">
-    <w:abstractNumId w:val="0"/>
-  </w:num>
-  <w:num w:numId="3">
+  <w:num w:numId="4">
     <w:abstractNumId w:val="2"/>
   </w:num>
-  <w:num w:numId="4">
-    <w:abstractNumId w:val="1"/>
+  <w:num w:numId="5">
+    <w:abstractNumId w:val="0"/>
   </w:num>
 </w:numbering>
 </file>
@@ -1667,6 +1853,7 @@
     <w:lsdException w:name="HTML Sample" w:semiHidden="1" w:unhideWhenUsed="1"/>
     <w:lsdException w:name="HTML Typewriter" w:semiHidden="1" w:unhideWhenUsed="1"/>
     <w:lsdException w:name="HTML Variable" w:semiHidden="1" w:unhideWhenUsed="1"/>
+    <w:lsdException w:name="Normal Table" w:semiHidden="1" w:unhideWhenUsed="1"/>
     <w:lsdException w:name="annotation subject" w:semiHidden="1" w:unhideWhenUsed="1"/>
     <w:lsdException w:name="No List" w:semiHidden="1" w:unhideWhenUsed="1"/>
     <w:lsdException w:name="Outline List 1" w:semiHidden="1" w:unhideWhenUsed="1"/>
@@ -1713,8 +1900,10 @@
     <w:lsdException w:name="Table Subtle 2" w:semiHidden="1" w:unhideWhenUsed="1"/>
     <w:lsdException w:name="Table Web 1" w:semiHidden="1" w:unhideWhenUsed="1"/>
     <w:lsdException w:name="Table Web 2" w:semiHidden="1" w:unhideWhenUsed="1"/>
+    <w:lsdException w:name="Table Web 3" w:semiHidden="1" w:unhideWhenUsed="1"/>
     <w:lsdException w:name="Balloon Text" w:semiHidden="1" w:unhideWhenUsed="1"/>
     <w:lsdException w:name="Table Grid" w:uiPriority="59"/>
+    <w:lsdException w:name="Table Theme" w:semiHidden="1" w:unhideWhenUsed="1"/>
     <w:lsdException w:name="Placeholder Text" w:semiHidden="1"/>
     <w:lsdException w:name="No Spacing" w:uiPriority="1" w:qFormat="1"/>
     <w:lsdException w:name="Light Shading" w:uiPriority="60"/>
